--- a/10-python-performance/homework.docx
+++ b/10-python-performance/homework.docx
@@ -151,13 +151,14 @@
           <w:rFonts w:hint="cs"/>
           <w:rtl/>
         </w:rPr>
-        <w:t xml:space="preserve"> נסו לבחור את השיפור הטוב ביותר לקוד שלכם </w:t>
+        <w:t xml:space="preserve"> נסו לבחור את השיפור הטוב ביותר לקוד שלכם</w:t>
       </w:r>
       <w:r>
         <w:rPr>
+          <w:rFonts w:hint="cs"/>
           <w:rtl/>
         </w:rPr>
-        <w:t>–</w:t>
+        <w:t>,</w:t>
       </w:r>
       <w:r>
         <w:rPr>
@@ -165,6 +166,31 @@
           <w:rtl/>
         </w:rPr>
         <w:t xml:space="preserve"> בהתאם לאופי הקוד.</w:t>
+      </w:r>
+    </w:p>
+    <w:p>
+      <w:pPr>
+        <w:rPr>
+          <w:rFonts w:hint="cs"/>
+          <w:rtl/>
+        </w:rPr>
+      </w:pPr>
+      <w:r>
+        <w:rPr>
+          <w:rFonts w:hint="cs"/>
+          <w:rtl/>
+        </w:rPr>
+        <w:t>יש לשים את השינוי בענף (</w:t>
+      </w:r>
+      <w:r>
+        <w:t>branch</w:t>
+      </w:r>
+      <w:r>
+        <w:rPr>
+          <w:rFonts w:hint="cs"/>
+          <w:rtl/>
+        </w:rPr>
+        <w:t>) נפרד בגיט, כדי שלא יסבך את הקוד בענף הראשי.</w:t>
       </w:r>
     </w:p>
     <w:p>
@@ -448,7 +474,7 @@
         </mc:Choice>
         <mc:Fallback>
           <w:pict>
-            <v:shape w14:anchorId="3605420C" id="צורה אוטומטית 21" o:spid="_x0000_s1026" style="position:absolute;margin-left:0;margin-top:0;width:434.75pt;height:.3pt;flip:x;z-index:-503316478;visibility:visible;mso-wrap-style:square;mso-wrap-distance-left:0;mso-wrap-distance-top:0;mso-wrap-distance-right:0;mso-wrap-distance-bottom:0;mso-position-horizontal:center;mso-position-horizontal-relative:margin;mso-position-vertical:center;mso-position-vertical-relative:text;v-text-anchor:top" coordsize="21600,21600" o:gfxdata="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" path="m,l21600,21600e" filled="f" strokecolor="#95b3d7 [1940]" strokeweight=".35mm">
+            <v:shape w14:anchorId="2A735380" id="צורה אוטומטית 21" o:spid="_x0000_s1026" style="position:absolute;margin-left:0;margin-top:0;width:434.75pt;height:.3pt;flip:x;z-index:-503316478;visibility:visible;mso-wrap-style:square;mso-wrap-distance-left:0;mso-wrap-distance-top:0;mso-wrap-distance-right:0;mso-wrap-distance-bottom:0;mso-position-horizontal:center;mso-position-horizontal-relative:margin;mso-position-vertical:center;mso-position-vertical-relative:text;v-text-anchor:top" coordsize="21600,21600" o:gfxdata="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" path="m,l21600,21600e" filled="f" strokecolor="#95b3d7 [1940]" strokeweight=".35mm">
               <v:path arrowok="t"/>
               <w10:wrap anchorx="margin"/>
             </v:shape>

--- a/10-python-performance/homework.docx
+++ b/10-python-performance/homework.docx
@@ -59,6 +59,20 @@
     </w:p>
     <w:p>
       <w:pPr>
+        <w:rPr>
+          <w:rtl/>
+        </w:rPr>
+      </w:pPr>
+      <w:r>
+        <w:rPr>
+          <w:rFonts w:hint="cs"/>
+          <w:rtl/>
+        </w:rPr>
+        <w:t>לפני תחילת המטלה, אנא ודאו שקיבלתם ציון מלא על מטלת מימוש האלגוריתם. אם לא קיבלתם ציון מלא, אנא תקנו את כל ההערות שקיבלתם על האלגוריתם שלכם בהצגה בעל-פה (אם הצגתם) או במודל או בדואל, ושלחו לי דואל כדי שאתקן לכם את הציון.</w:t>
+      </w:r>
+    </w:p>
+    <w:p>
+      <w:pPr>
         <w:pStyle w:val="2"/>
         <w:rPr>
           <w:rtl/>
@@ -70,27 +84,6 @@
           <w:rtl/>
         </w:rPr>
         <w:t>שיפור הביצועים של מימוש האלגוריתם שלכם</w:t>
-      </w:r>
-    </w:p>
-    <w:p>
-      <w:pPr>
-        <w:rPr>
-          <w:rtl/>
-        </w:rPr>
-      </w:pPr>
-      <w:r>
-        <w:rPr>
-          <w:rFonts w:hint="cs"/>
-          <w:rtl/>
-        </w:rPr>
-        <w:t>לפני תחילת המטלה, אנא ודאו שתיקנתם את כל ההערות שקיבלתם על האלגוריתם שלכם בהצגה בעל-פה (אם הצגתם) או במודל או בדואל</w:t>
-      </w:r>
-      <w:r>
-        <w:rPr>
-          <w:rFonts w:hint="cs"/>
-          <w:rtl/>
-        </w:rPr>
-        <w:t>, וכן שהמימוש נכון תקין ועובד.</w:t>
       </w:r>
     </w:p>
     <w:p>
@@ -171,7 +164,6 @@
     <w:p>
       <w:pPr>
         <w:rPr>
-          <w:rFonts w:hint="cs"/>
           <w:rtl/>
         </w:rPr>
       </w:pPr>
@@ -474,7 +466,7 @@
         </mc:Choice>
         <mc:Fallback>
           <w:pict>
-            <v:shape w14:anchorId="2A735380" id="צורה אוטומטית 21" o:spid="_x0000_s1026" style="position:absolute;margin-left:0;margin-top:0;width:434.75pt;height:.3pt;flip:x;z-index:-503316478;visibility:visible;mso-wrap-style:square;mso-wrap-distance-left:0;mso-wrap-distance-top:0;mso-wrap-distance-right:0;mso-wrap-distance-bottom:0;mso-position-horizontal:center;mso-position-horizontal-relative:margin;mso-position-vertical:center;mso-position-vertical-relative:text;v-text-anchor:top" coordsize="21600,21600" o:gfxdata="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" path="m,l21600,21600e" filled="f" strokecolor="#95b3d7 [1940]" strokeweight=".35mm">
+            <v:shape w14:anchorId="2F45B20F" id="צורה אוטומטית 21" o:spid="_x0000_s1026" style="position:absolute;margin-left:0;margin-top:0;width:434.75pt;height:.3pt;flip:x;z-index:-503316478;visibility:visible;mso-wrap-style:square;mso-wrap-distance-left:0;mso-wrap-distance-top:0;mso-wrap-distance-right:0;mso-wrap-distance-bottom:0;mso-position-horizontal:center;mso-position-horizontal-relative:margin;mso-position-vertical:center;mso-position-vertical-relative:text;v-text-anchor:top" coordsize="21600,21600" o:gfxdata="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" path="m,l21600,21600e" filled="f" strokecolor="#95b3d7 [1940]" strokeweight=".35mm">
               <v:path arrowok="t"/>
               <w10:wrap anchorx="margin"/>
             </v:shape>
